--- a/LC_OXP.docx
+++ b/LC_OXP.docx
@@ -131,6 +131,78 @@
           <w:color w:val="FF0000"/>
         </w:rPr>
         <w:t>?</w:t>
+      </w:r>
+    </w:p>
+    <w:p>
+      <w:pPr>
+        <w:pStyle w:val="ListParagraph"/>
+        <w:numPr>
+          <w:ilvl w:val="1"/>
+          <w:numId w:val="1"/>
+        </w:numPr>
+        <w:rPr>
+          <w:rFonts w:cstheme="minorHAnsi"/>
+          <w:color w:val="FF0000"/>
+        </w:rPr>
+      </w:pPr>
+      <w:r>
+        <w:rPr>
+          <w:rFonts w:cstheme="minorHAnsi"/>
+          <w:color w:val="FF0000"/>
+        </w:rPr>
+        <w:t>What endpoints?</w:t>
+      </w:r>
+    </w:p>
+    <w:p>
+      <w:pPr>
+        <w:pStyle w:val="ListParagraph"/>
+        <w:numPr>
+          <w:ilvl w:val="1"/>
+          <w:numId w:val="1"/>
+        </w:numPr>
+        <w:rPr>
+          <w:rFonts w:cstheme="minorHAnsi"/>
+          <w:color w:val="FF0000"/>
+        </w:rPr>
+      </w:pPr>
+      <w:r>
+        <w:rPr>
+          <w:rFonts w:cstheme="minorHAnsi"/>
+          <w:color w:val="FF0000"/>
+        </w:rPr>
+        <w:t xml:space="preserve">Is </w:t>
+      </w:r>
+      <w:proofErr w:type="spellStart"/>
+      <w:r>
+        <w:rPr>
+          <w:rFonts w:cstheme="minorHAnsi"/>
+          <w:color w:val="FF0000"/>
+        </w:rPr>
+        <w:t>Kytos</w:t>
+      </w:r>
+      <w:proofErr w:type="spellEnd"/>
+      <w:r>
+        <w:rPr>
+          <w:rFonts w:cstheme="minorHAnsi"/>
+          <w:color w:val="FF0000"/>
+        </w:rPr>
+        <w:t>-</w:t>
+      </w:r>
+      <w:proofErr w:type="spellStart"/>
+      <w:r>
+        <w:rPr>
+          <w:rFonts w:cstheme="minorHAnsi"/>
+          <w:color w:val="FF0000"/>
+        </w:rPr>
+        <w:t>sdx</w:t>
+      </w:r>
+      <w:proofErr w:type="spellEnd"/>
+      <w:r>
+        <w:rPr>
+          <w:rFonts w:cstheme="minorHAnsi"/>
+          <w:color w:val="FF0000"/>
+        </w:rPr>
+        <w:t>-topology still alive?</w:t>
       </w:r>
     </w:p>
     <w:p>
@@ -713,10 +785,10 @@
                   <wp:posOffset>2499946</wp:posOffset>
                 </wp:positionH>
                 <wp:positionV relativeFrom="paragraph">
-                  <wp:posOffset>1207965</wp:posOffset>
+                  <wp:posOffset>1207721</wp:posOffset>
                 </wp:positionV>
-                <wp:extent cx="1165469" cy="271585"/>
-                <wp:effectExtent l="63500" t="25400" r="41275" b="71755"/>
+                <wp:extent cx="1571869" cy="443230"/>
+                <wp:effectExtent l="38100" t="25400" r="3175" b="64770"/>
                 <wp:wrapNone/>
                 <wp:docPr id="587327896" name="Elbow Connector 7"/>
                 <wp:cNvGraphicFramePr/>
@@ -727,7 +799,7 @@
                       <wps:spPr>
                         <a:xfrm>
                           <a:off x="0" y="0"/>
-                          <a:ext cx="1165469" cy="271585"/>
+                          <a:ext cx="1571869" cy="443230"/>
                         </a:xfrm>
                         <a:prstGeom prst="bentConnector3">
                           <a:avLst>
@@ -771,7 +843,7 @@
           </mc:Choice>
           <mc:Fallback>
             <w:pict>
-              <v:shapetype w14:anchorId="2C303540" id="_x0000_t34" coordsize="21600,21600" o:spt="34" o:oned="t" adj="10800" path="m,l@0,0@0,21600,21600,21600e" filled="f">
+              <v:shapetype w14:anchorId="65684524" id="_x0000_t34" coordsize="21600,21600" o:spt="34" o:oned="t" adj="10800" path="m,l@0,0@0,21600,21600,21600e" filled="f">
                 <v:stroke joinstyle="miter"/>
                 <v:formulas>
                   <v:f eqn="val #0"/>
@@ -782,9 +854,614 @@
                 </v:handles>
                 <o:lock v:ext="edit" shapetype="t"/>
               </v:shapetype>
-              <v:shape id="Elbow Connector 7" o:spid="_x0000_s1026" type="#_x0000_t34" style="position:absolute;margin-left:196.85pt;margin-top:95.1pt;width:91.75pt;height:21.4pt;z-index:251670528;visibility:visible;mso-wrap-style:square;mso-width-percent:0;mso-height-percent:0;mso-wrap-distance-left:9pt;mso-wrap-distance-top:0;mso-wrap-distance-right:9pt;mso-wrap-distance-bottom:0;mso-position-horizontal:absolute;mso-position-horizontal-relative:text;mso-position-vertical:absolute;mso-position-vertical-relative:text;mso-width-percent:0;mso-height-percent:0;mso-width-relative:margin;mso-height-relative:margin" o:gfxdata="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" adj="0" strokecolor="#ffc000" strokeweight="2pt">
+              <v:shape id="Elbow Connector 7" o:spid="_x0000_s1026" type="#_x0000_t34" style="position:absolute;margin-left:196.85pt;margin-top:95.1pt;width:123.75pt;height:34.9pt;z-index:251670528;visibility:visible;mso-wrap-style:square;mso-width-percent:0;mso-height-percent:0;mso-wrap-distance-left:9pt;mso-wrap-distance-top:0;mso-wrap-distance-right:9pt;mso-wrap-distance-bottom:0;mso-position-horizontal:absolute;mso-position-horizontal-relative:text;mso-position-vertical:absolute;mso-position-vertical-relative:text;mso-width-percent:0;mso-height-percent:0;mso-width-relative:margin;mso-height-relative:margin" o:gfxdata="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" adj="0" strokecolor="#ffc000" strokeweight="2pt">
                 <v:stroke startarrow="block" endarrow="block"/>
               </v:shape>
+            </w:pict>
+          </mc:Fallback>
+        </mc:AlternateContent>
+      </w:r>
+      <w:r>
+        <w:rPr>
+          <w:rFonts w:cstheme="minorHAnsi"/>
+          <w:noProof/>
+        </w:rPr>
+        <mc:AlternateContent>
+          <mc:Choice Requires="wps">
+            <w:drawing>
+              <wp:anchor distT="0" distB="0" distL="114300" distR="114300" simplePos="0" relativeHeight="251661312" behindDoc="0" locked="0" layoutInCell="1" allowOverlap="1">
+                <wp:simplePos x="0" y="0"/>
+                <wp:positionH relativeFrom="column">
+                  <wp:posOffset>4070936</wp:posOffset>
+                </wp:positionH>
+                <wp:positionV relativeFrom="paragraph">
+                  <wp:posOffset>1212508</wp:posOffset>
+                </wp:positionV>
+                <wp:extent cx="914400" cy="914400"/>
+                <wp:effectExtent l="0" t="0" r="12700" b="12700"/>
+                <wp:wrapNone/>
+                <wp:docPr id="1259931" name="Rectangle 3"/>
+                <wp:cNvGraphicFramePr/>
+                <a:graphic xmlns:a="http://schemas.openxmlformats.org/drawingml/2006/main">
+                  <a:graphicData uri="http://schemas.microsoft.com/office/word/2010/wordprocessingShape">
+                    <wps:wsp>
+                      <wps:cNvSpPr/>
+                      <wps:spPr>
+                        <a:xfrm>
+                          <a:off x="0" y="0"/>
+                          <a:ext cx="914400" cy="914400"/>
+                        </a:xfrm>
+                        <a:prstGeom prst="rect">
+                          <a:avLst/>
+                        </a:prstGeom>
+                        <a:solidFill>
+                          <a:schemeClr val="accent6"/>
+                        </a:solidFill>
+                      </wps:spPr>
+                      <wps:style>
+                        <a:lnRef idx="2">
+                          <a:schemeClr val="accent1">
+                            <a:shade val="15000"/>
+                          </a:schemeClr>
+                        </a:lnRef>
+                        <a:fillRef idx="1">
+                          <a:schemeClr val="accent1"/>
+                        </a:fillRef>
+                        <a:effectRef idx="0">
+                          <a:schemeClr val="accent1"/>
+                        </a:effectRef>
+                        <a:fontRef idx="minor">
+                          <a:schemeClr val="lt1"/>
+                        </a:fontRef>
+                      </wps:style>
+                      <wps:txbx>
+                        <w:txbxContent>
+                          <w:p>
+                            <w:pPr>
+                              <w:jc w:val="center"/>
+                              <w:rPr>
+                                <w:color w:val="000000" w:themeColor="text1"/>
+                              </w:rPr>
+                            </w:pPr>
+                            <w:proofErr w:type="spellStart"/>
+                            <w:r>
+                              <w:rPr>
+                                <w:color w:val="000000" w:themeColor="text1"/>
+                              </w:rPr>
+                              <w:t>Kytos</w:t>
+                            </w:r>
+                            <w:proofErr w:type="spellEnd"/>
+                          </w:p>
+                          <w:p>
+                            <w:pPr>
+                              <w:jc w:val="center"/>
+                            </w:pPr>
+                            <w:r>
+                              <w:rPr>
+                                <w:color w:val="000000" w:themeColor="text1"/>
+                              </w:rPr>
+                              <w:t>OESS</w:t>
+                            </w:r>
+                          </w:p>
+                        </w:txbxContent>
+                      </wps:txbx>
+                      <wps:bodyPr rot="0" spcFirstLastPara="0" vertOverflow="overflow" horzOverflow="overflow" vert="horz" wrap="square" lIns="91440" tIns="45720" rIns="91440" bIns="45720" numCol="1" spcCol="0" rtlCol="0" fromWordArt="0" anchor="ctr" anchorCtr="0" forceAA="0" compatLnSpc="1">
+                        <a:prstTxWarp prst="textNoShape">
+                          <a:avLst/>
+                        </a:prstTxWarp>
+                        <a:noAutofit/>
+                      </wps:bodyPr>
+                    </wps:wsp>
+                  </a:graphicData>
+                </a:graphic>
+              </wp:anchor>
+            </w:drawing>
+          </mc:Choice>
+          <mc:Fallback>
+            <w:pict>
+              <v:rect id="Rectangle 3" o:spid="_x0000_s1026" style="position:absolute;left:0;text-align:left;margin-left:320.55pt;margin-top:95.45pt;width:1in;height:1in;z-index:251661312;visibility:visible;mso-wrap-style:square;mso-wrap-distance-left:9pt;mso-wrap-distance-top:0;mso-wrap-distance-right:9pt;mso-wrap-distance-bottom:0;mso-position-horizontal:absolute;mso-position-horizontal-relative:text;mso-position-vertical:absolute;mso-position-vertical-relative:text;v-text-anchor:middle" o:gfxdata="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" fillcolor="#70ad47 [3209]" strokecolor="#09101d [484]" strokeweight="1pt">
+                <v:textbox>
+                  <w:txbxContent>
+                    <w:p>
+                      <w:pPr>
+                        <w:jc w:val="center"/>
+                        <w:rPr>
+                          <w:color w:val="000000" w:themeColor="text1"/>
+                        </w:rPr>
+                      </w:pPr>
+                      <w:proofErr w:type="spellStart"/>
+                      <w:r>
+                        <w:rPr>
+                          <w:color w:val="000000" w:themeColor="text1"/>
+                        </w:rPr>
+                        <w:t>Kytos</w:t>
+                      </w:r>
+                      <w:proofErr w:type="spellEnd"/>
+                    </w:p>
+                    <w:p>
+                      <w:pPr>
+                        <w:jc w:val="center"/>
+                      </w:pPr>
+                      <w:r>
+                        <w:rPr>
+                          <w:color w:val="000000" w:themeColor="text1"/>
+                        </w:rPr>
+                        <w:t>OESS</w:t>
+                      </w:r>
+                    </w:p>
+                  </w:txbxContent>
+                </v:textbox>
+              </v:rect>
+            </w:pict>
+          </mc:Fallback>
+        </mc:AlternateContent>
+      </w:r>
+      <w:r>
+        <w:rPr>
+          <w:rFonts w:cstheme="minorHAnsi"/>
+          <w:noProof/>
+        </w:rPr>
+        <mc:AlternateContent>
+          <mc:Choice Requires="wps">
+            <w:drawing>
+              <wp:anchor distT="0" distB="0" distL="114300" distR="114300" simplePos="0" relativeHeight="251674624" behindDoc="0" locked="0" layoutInCell="1" allowOverlap="1" wp14:anchorId="24CCFC81" wp14:editId="66FF9F20">
+                <wp:simplePos x="0" y="0"/>
+                <wp:positionH relativeFrom="column">
+                  <wp:posOffset>4487985</wp:posOffset>
+                </wp:positionH>
+                <wp:positionV relativeFrom="paragraph">
+                  <wp:posOffset>784713</wp:posOffset>
+                </wp:positionV>
+                <wp:extent cx="45719" cy="428332"/>
+                <wp:effectExtent l="63500" t="25400" r="31115" b="29210"/>
+                <wp:wrapNone/>
+                <wp:docPr id="14725353" name="Elbow Connector 7"/>
+                <wp:cNvGraphicFramePr/>
+                <a:graphic xmlns:a="http://schemas.openxmlformats.org/drawingml/2006/main">
+                  <a:graphicData uri="http://schemas.microsoft.com/office/word/2010/wordprocessingShape">
+                    <wps:wsp>
+                      <wps:cNvCnPr/>
+                      <wps:spPr>
+                        <a:xfrm>
+                          <a:off x="0" y="0"/>
+                          <a:ext cx="45719" cy="428332"/>
+                        </a:xfrm>
+                        <a:prstGeom prst="bentConnector3">
+                          <a:avLst>
+                            <a:gd name="adj1" fmla="val 9679"/>
+                          </a:avLst>
+                        </a:prstGeom>
+                        <a:ln w="25400">
+                          <a:headEnd type="triangle"/>
+                          <a:tailEnd type="triangle"/>
+                        </a:ln>
+                      </wps:spPr>
+                      <wps:style>
+                        <a:lnRef idx="1">
+                          <a:schemeClr val="accent1"/>
+                        </a:lnRef>
+                        <a:fillRef idx="0">
+                          <a:schemeClr val="accent1"/>
+                        </a:fillRef>
+                        <a:effectRef idx="0">
+                          <a:schemeClr val="accent1"/>
+                        </a:effectRef>
+                        <a:fontRef idx="minor">
+                          <a:schemeClr val="tx1"/>
+                        </a:fontRef>
+                      </wps:style>
+                      <wps:bodyPr/>
+                    </wps:wsp>
+                  </a:graphicData>
+                </a:graphic>
+                <wp14:sizeRelH relativeFrom="margin">
+                  <wp14:pctWidth>0</wp14:pctWidth>
+                </wp14:sizeRelH>
+                <wp14:sizeRelV relativeFrom="margin">
+                  <wp14:pctHeight>0</wp14:pctHeight>
+                </wp14:sizeRelV>
+              </wp:anchor>
+            </w:drawing>
+          </mc:Choice>
+          <mc:Fallback>
+            <w:pict>
+              <v:shape w14:anchorId="418F2310" id="Elbow Connector 7" o:spid="_x0000_s1026" type="#_x0000_t34" style="position:absolute;margin-left:353.4pt;margin-top:61.8pt;width:3.6pt;height:33.75pt;z-index:251674624;visibility:visible;mso-wrap-style:square;mso-width-percent:0;mso-height-percent:0;mso-wrap-distance-left:9pt;mso-wrap-distance-top:0;mso-wrap-distance-right:9pt;mso-wrap-distance-bottom:0;mso-position-horizontal:absolute;mso-position-horizontal-relative:text;mso-position-vertical:absolute;mso-position-vertical-relative:text;mso-width-percent:0;mso-height-percent:0;mso-width-relative:margin;mso-height-relative:margin" o:gfxdata="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" adj="2091" strokecolor="#4472c4 [3204]" strokeweight="2pt">
+                <v:stroke startarrow="block" endarrow="block"/>
+              </v:shape>
+            </w:pict>
+          </mc:Fallback>
+        </mc:AlternateContent>
+      </w:r>
+      <w:r>
+        <w:rPr>
+          <w:rFonts w:cstheme="minorHAnsi"/>
+          <w:noProof/>
+        </w:rPr>
+        <mc:AlternateContent>
+          <mc:Choice Requires="wps">
+            <w:drawing>
+              <wp:anchor distT="0" distB="0" distL="114300" distR="114300" simplePos="0" relativeHeight="251662336" behindDoc="0" locked="0" layoutInCell="1" allowOverlap="1">
+                <wp:simplePos x="0" y="0"/>
+                <wp:positionH relativeFrom="column">
+                  <wp:posOffset>2922905</wp:posOffset>
+                </wp:positionH>
+                <wp:positionV relativeFrom="paragraph">
+                  <wp:posOffset>541362</wp:posOffset>
+                </wp:positionV>
+                <wp:extent cx="1224817" cy="45719"/>
+                <wp:effectExtent l="0" t="63500" r="33020" b="31115"/>
+                <wp:wrapNone/>
+                <wp:docPr id="682327613" name="Elbow Connector 7"/>
+                <wp:cNvGraphicFramePr/>
+                <a:graphic xmlns:a="http://schemas.openxmlformats.org/drawingml/2006/main">
+                  <a:graphicData uri="http://schemas.microsoft.com/office/word/2010/wordprocessingShape">
+                    <wps:wsp>
+                      <wps:cNvCnPr/>
+                      <wps:spPr>
+                        <a:xfrm>
+                          <a:off x="0" y="0"/>
+                          <a:ext cx="1224817" cy="45719"/>
+                        </a:xfrm>
+                        <a:prstGeom prst="bentConnector3">
+                          <a:avLst>
+                            <a:gd name="adj1" fmla="val 99693"/>
+                          </a:avLst>
+                        </a:prstGeom>
+                        <a:ln w="25400">
+                          <a:headEnd type="triangle"/>
+                          <a:tailEnd type="triangle"/>
+                        </a:ln>
+                      </wps:spPr>
+                      <wps:style>
+                        <a:lnRef idx="1">
+                          <a:schemeClr val="accent1"/>
+                        </a:lnRef>
+                        <a:fillRef idx="0">
+                          <a:schemeClr val="accent1"/>
+                        </a:fillRef>
+                        <a:effectRef idx="0">
+                          <a:schemeClr val="accent1"/>
+                        </a:effectRef>
+                        <a:fontRef idx="minor">
+                          <a:schemeClr val="tx1"/>
+                        </a:fontRef>
+                      </wps:style>
+                      <wps:bodyPr/>
+                    </wps:wsp>
+                  </a:graphicData>
+                </a:graphic>
+                <wp14:sizeRelH relativeFrom="margin">
+                  <wp14:pctWidth>0</wp14:pctWidth>
+                </wp14:sizeRelH>
+                <wp14:sizeRelV relativeFrom="margin">
+                  <wp14:pctHeight>0</wp14:pctHeight>
+                </wp14:sizeRelV>
+              </wp:anchor>
+            </w:drawing>
+          </mc:Choice>
+          <mc:Fallback>
+            <w:pict>
+              <v:shape w14:anchorId="5C9C230A" id="Elbow Connector 7" o:spid="_x0000_s1026" type="#_x0000_t34" style="position:absolute;margin-left:230.15pt;margin-top:42.65pt;width:96.45pt;height:3.6pt;z-index:251662336;visibility:visible;mso-wrap-style:square;mso-width-percent:0;mso-height-percent:0;mso-wrap-distance-left:9pt;mso-wrap-distance-top:0;mso-wrap-distance-right:9pt;mso-wrap-distance-bottom:0;mso-position-horizontal:absolute;mso-position-horizontal-relative:text;mso-position-vertical:absolute;mso-position-vertical-relative:text;mso-width-percent:0;mso-height-percent:0;mso-width-relative:margin;mso-height-relative:margin" o:gfxdata="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" adj="21534" strokecolor="#4472c4 [3204]" strokeweight="2pt">
+                <v:stroke startarrow="block" endarrow="block"/>
+              </v:shape>
+            </w:pict>
+          </mc:Fallback>
+        </mc:AlternateContent>
+      </w:r>
+      <w:r>
+        <w:rPr>
+          <w:rFonts w:cstheme="minorHAnsi"/>
+          <w:noProof/>
+        </w:rPr>
+        <mc:AlternateContent>
+          <mc:Choice Requires="wps">
+            <w:drawing>
+              <wp:anchor distT="0" distB="0" distL="114300" distR="114300" simplePos="0" relativeHeight="251665408" behindDoc="0" locked="0" layoutInCell="1" allowOverlap="1" wp14:anchorId="06F66C4B" wp14:editId="36A53258">
+                <wp:simplePos x="0" y="0"/>
+                <wp:positionH relativeFrom="column">
+                  <wp:posOffset>3039061</wp:posOffset>
+                </wp:positionH>
+                <wp:positionV relativeFrom="paragraph">
+                  <wp:posOffset>671243</wp:posOffset>
+                </wp:positionV>
+                <wp:extent cx="890954" cy="281353"/>
+                <wp:effectExtent l="0" t="0" r="10795" b="10795"/>
+                <wp:wrapNone/>
+                <wp:docPr id="383981221" name="Text Box 8"/>
+                <wp:cNvGraphicFramePr/>
+                <a:graphic xmlns:a="http://schemas.openxmlformats.org/drawingml/2006/main">
+                  <a:graphicData uri="http://schemas.microsoft.com/office/word/2010/wordprocessingShape">
+                    <wps:wsp>
+                      <wps:cNvSpPr txBox="1"/>
+                      <wps:spPr>
+                        <a:xfrm>
+                          <a:off x="0" y="0"/>
+                          <a:ext cx="890954" cy="281353"/>
+                        </a:xfrm>
+                        <a:prstGeom prst="rect">
+                          <a:avLst/>
+                        </a:prstGeom>
+                        <a:solidFill>
+                          <a:schemeClr val="lt1"/>
+                        </a:solidFill>
+                        <a:ln w="6350">
+                          <a:solidFill>
+                            <a:prstClr val="black"/>
+                          </a:solidFill>
+                        </a:ln>
+                      </wps:spPr>
+                      <wps:txbx>
+                        <w:txbxContent>
+                          <w:p>
+                            <w:pPr>
+                              <w:rPr>
+                                <w:sz w:val="16"/>
+                                <w:szCs w:val="16"/>
+                              </w:rPr>
+                            </w:pPr>
+                            <w:proofErr w:type="spellStart"/>
+                            <w:proofErr w:type="gramStart"/>
+                            <w:r>
+                              <w:rPr>
+                                <w:sz w:val="16"/>
+                                <w:szCs w:val="16"/>
+                              </w:rPr>
+                              <w:t>connection</w:t>
+                            </w:r>
+                            <w:r>
+                              <w:rPr>
+                                <w:sz w:val="16"/>
+                                <w:szCs w:val="16"/>
+                              </w:rPr>
+                              <w:t>.json</w:t>
+                            </w:r>
+                            <w:proofErr w:type="spellEnd"/>
+                            <w:proofErr w:type="gramEnd"/>
+                          </w:p>
+                        </w:txbxContent>
+                      </wps:txbx>
+                      <wps:bodyPr rot="0" spcFirstLastPara="0" vertOverflow="overflow" horzOverflow="overflow" vert="horz" wrap="square" lIns="91440" tIns="45720" rIns="91440" bIns="45720" numCol="1" spcCol="0" rtlCol="0" fromWordArt="0" anchor="t" anchorCtr="0" forceAA="0" compatLnSpc="1">
+                        <a:prstTxWarp prst="textNoShape">
+                          <a:avLst/>
+                        </a:prstTxWarp>
+                        <a:noAutofit/>
+                      </wps:bodyPr>
+                    </wps:wsp>
+                  </a:graphicData>
+                </a:graphic>
+                <wp14:sizeRelH relativeFrom="margin">
+                  <wp14:pctWidth>0</wp14:pctWidth>
+                </wp14:sizeRelH>
+                <wp14:sizeRelV relativeFrom="margin">
+                  <wp14:pctHeight>0</wp14:pctHeight>
+                </wp14:sizeRelV>
+              </wp:anchor>
+            </w:drawing>
+          </mc:Choice>
+          <mc:Fallback>
+            <w:pict>
+              <v:shapetype w14:anchorId="06F66C4B" id="_x0000_t202" coordsize="21600,21600" o:spt="202" path="m,l,21600r21600,l21600,xe">
+                <v:stroke joinstyle="miter"/>
+                <v:path gradientshapeok="t" o:connecttype="rect"/>
+              </v:shapetype>
+              <v:shape id="Text Box 8" o:spid="_x0000_s1027" type="#_x0000_t202" style="position:absolute;left:0;text-align:left;margin-left:239.3pt;margin-top:52.85pt;width:70.15pt;height:22.15pt;z-index:251665408;visibility:visible;mso-wrap-style:square;mso-width-percent:0;mso-height-percent:0;mso-wrap-distance-left:9pt;mso-wrap-distance-top:0;mso-wrap-distance-right:9pt;mso-wrap-distance-bottom:0;mso-position-horizontal:absolute;mso-position-horizontal-relative:text;mso-position-vertical:absolute;mso-position-vertical-relative:text;mso-width-percent:0;mso-height-percent:0;mso-width-relative:margin;mso-height-relative:margin;v-text-anchor:top" o:gfxdata="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" fillcolor="white [3201]" strokeweight=".5pt">
+                <v:textbox>
+                  <w:txbxContent>
+                    <w:p>
+                      <w:pPr>
+                        <w:rPr>
+                          <w:sz w:val="16"/>
+                          <w:szCs w:val="16"/>
+                        </w:rPr>
+                      </w:pPr>
+                      <w:proofErr w:type="spellStart"/>
+                      <w:proofErr w:type="gramStart"/>
+                      <w:r>
+                        <w:rPr>
+                          <w:sz w:val="16"/>
+                          <w:szCs w:val="16"/>
+                        </w:rPr>
+                        <w:t>connection</w:t>
+                      </w:r>
+                      <w:r>
+                        <w:rPr>
+                          <w:sz w:val="16"/>
+                          <w:szCs w:val="16"/>
+                        </w:rPr>
+                        <w:t>.json</w:t>
+                      </w:r>
+                      <w:proofErr w:type="spellEnd"/>
+                      <w:proofErr w:type="gramEnd"/>
+                    </w:p>
+                  </w:txbxContent>
+                </v:textbox>
+              </v:shape>
+            </w:pict>
+          </mc:Fallback>
+        </mc:AlternateContent>
+      </w:r>
+      <w:r>
+        <w:rPr>
+          <w:rFonts w:cstheme="minorHAnsi"/>
+          <w:noProof/>
+        </w:rPr>
+        <mc:AlternateContent>
+          <mc:Choice Requires="wps">
+            <w:drawing>
+              <wp:anchor distT="0" distB="0" distL="114300" distR="114300" simplePos="0" relativeHeight="251672576" behindDoc="0" locked="0" layoutInCell="1" allowOverlap="1" wp14:anchorId="60B1A605" wp14:editId="1A3AED94">
+                <wp:simplePos x="0" y="0"/>
+                <wp:positionH relativeFrom="column">
+                  <wp:posOffset>4149627</wp:posOffset>
+                </wp:positionH>
+                <wp:positionV relativeFrom="paragraph">
+                  <wp:posOffset>384663</wp:posOffset>
+                </wp:positionV>
+                <wp:extent cx="758092" cy="398585"/>
+                <wp:effectExtent l="0" t="0" r="17145" b="8255"/>
+                <wp:wrapNone/>
+                <wp:docPr id="596707114" name="Rectangle 3"/>
+                <wp:cNvGraphicFramePr/>
+                <a:graphic xmlns:a="http://schemas.openxmlformats.org/drawingml/2006/main">
+                  <a:graphicData uri="http://schemas.microsoft.com/office/word/2010/wordprocessingShape">
+                    <wps:wsp>
+                      <wps:cNvSpPr/>
+                      <wps:spPr>
+                        <a:xfrm>
+                          <a:off x="0" y="0"/>
+                          <a:ext cx="758092" cy="398585"/>
+                        </a:xfrm>
+                        <a:prstGeom prst="rect">
+                          <a:avLst/>
+                        </a:prstGeom>
+                        <a:solidFill>
+                          <a:schemeClr val="accent6">
+                            <a:lumMod val="40000"/>
+                            <a:lumOff val="60000"/>
+                          </a:schemeClr>
+                        </a:solidFill>
+                        <a:ln>
+                          <a:prstDash val="sysDot"/>
+                        </a:ln>
+                      </wps:spPr>
+                      <wps:style>
+                        <a:lnRef idx="2">
+                          <a:schemeClr val="accent1">
+                            <a:shade val="15000"/>
+                          </a:schemeClr>
+                        </a:lnRef>
+                        <a:fillRef idx="1">
+                          <a:schemeClr val="accent1"/>
+                        </a:fillRef>
+                        <a:effectRef idx="0">
+                          <a:schemeClr val="accent1"/>
+                        </a:effectRef>
+                        <a:fontRef idx="minor">
+                          <a:schemeClr val="lt1"/>
+                        </a:fontRef>
+                      </wps:style>
+                      <wps:txbx>
+                        <w:txbxContent>
+                          <w:p>
+                            <w:pPr>
+                              <w:jc w:val="center"/>
+                              <w:rPr>
+                                <w:color w:val="000000" w:themeColor="text1"/>
+                                <w:sz w:val="20"/>
+                                <w:szCs w:val="20"/>
+                              </w:rPr>
+                            </w:pPr>
+                            <w:proofErr w:type="spellStart"/>
+                            <w:r>
+                              <w:rPr>
+                                <w:color w:val="000000" w:themeColor="text1"/>
+                                <w:sz w:val="20"/>
+                                <w:szCs w:val="20"/>
+                              </w:rPr>
+                              <w:t>Kytos</w:t>
+                            </w:r>
+                            <w:proofErr w:type="spellEnd"/>
+                            <w:r>
+                              <w:rPr>
+                                <w:color w:val="000000" w:themeColor="text1"/>
+                                <w:sz w:val="20"/>
+                                <w:szCs w:val="20"/>
+                              </w:rPr>
+                              <w:t>-</w:t>
+                            </w:r>
+                            <w:proofErr w:type="spellStart"/>
+                            <w:r>
+                              <w:rPr>
+                                <w:color w:val="000000" w:themeColor="text1"/>
+                                <w:sz w:val="20"/>
+                                <w:szCs w:val="20"/>
+                              </w:rPr>
+                              <w:t>sdx</w:t>
+                            </w:r>
+                            <w:proofErr w:type="spellEnd"/>
+                            <w:r>
+                              <w:rPr>
+                                <w:color w:val="000000" w:themeColor="text1"/>
+                                <w:sz w:val="20"/>
+                                <w:szCs w:val="20"/>
+                              </w:rPr>
+                              <w:t>-topology</w:t>
+                            </w:r>
+                          </w:p>
+                        </w:txbxContent>
+                      </wps:txbx>
+                      <wps:bodyPr rot="0" spcFirstLastPara="0" vertOverflow="overflow" horzOverflow="overflow" vert="horz" wrap="square" lIns="91440" tIns="45720" rIns="91440" bIns="45720" numCol="1" spcCol="0" rtlCol="0" fromWordArt="0" anchor="ctr" anchorCtr="0" forceAA="0" compatLnSpc="1">
+                        <a:prstTxWarp prst="textNoShape">
+                          <a:avLst/>
+                        </a:prstTxWarp>
+                        <a:noAutofit/>
+                      </wps:bodyPr>
+                    </wps:wsp>
+                  </a:graphicData>
+                </a:graphic>
+                <wp14:sizeRelH relativeFrom="margin">
+                  <wp14:pctWidth>0</wp14:pctWidth>
+                </wp14:sizeRelH>
+                <wp14:sizeRelV relativeFrom="margin">
+                  <wp14:pctHeight>0</wp14:pctHeight>
+                </wp14:sizeRelV>
+              </wp:anchor>
+            </w:drawing>
+          </mc:Choice>
+          <mc:Fallback>
+            <w:pict>
+              <v:rect w14:anchorId="60B1A605" id="_x0000_s1028" style="position:absolute;left:0;text-align:left;margin-left:326.75pt;margin-top:30.3pt;width:59.7pt;height:31.4pt;z-index:251672576;visibility:visible;mso-wrap-style:square;mso-width-percent:0;mso-height-percent:0;mso-wrap-distance-left:9pt;mso-wrap-distance-top:0;mso-wrap-distance-right:9pt;mso-wrap-distance-bottom:0;mso-position-horizontal:absolute;mso-position-horizontal-relative:text;mso-position-vertical:absolute;mso-position-vertical-relative:text;mso-width-percent:0;mso-height-percent:0;mso-width-relative:margin;mso-height-relative:margin;v-text-anchor:middle" o:gfxdata="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" fillcolor="#c5e0b3 [1305]" strokecolor="#09101d [484]" strokeweight="1pt">
+                <v:stroke dashstyle="1 1"/>
+                <v:textbox>
+                  <w:txbxContent>
+                    <w:p>
+                      <w:pPr>
+                        <w:jc w:val="center"/>
+                        <w:rPr>
+                          <w:color w:val="000000" w:themeColor="text1"/>
+                          <w:sz w:val="20"/>
+                          <w:szCs w:val="20"/>
+                        </w:rPr>
+                      </w:pPr>
+                      <w:proofErr w:type="spellStart"/>
+                      <w:r>
+                        <w:rPr>
+                          <w:color w:val="000000" w:themeColor="text1"/>
+                          <w:sz w:val="20"/>
+                          <w:szCs w:val="20"/>
+                        </w:rPr>
+                        <w:t>Kytos</w:t>
+                      </w:r>
+                      <w:proofErr w:type="spellEnd"/>
+                      <w:r>
+                        <w:rPr>
+                          <w:color w:val="000000" w:themeColor="text1"/>
+                          <w:sz w:val="20"/>
+                          <w:szCs w:val="20"/>
+                        </w:rPr>
+                        <w:t>-</w:t>
+                      </w:r>
+                      <w:proofErr w:type="spellStart"/>
+                      <w:r>
+                        <w:rPr>
+                          <w:color w:val="000000" w:themeColor="text1"/>
+                          <w:sz w:val="20"/>
+                          <w:szCs w:val="20"/>
+                        </w:rPr>
+                        <w:t>sdx</w:t>
+                      </w:r>
+                      <w:proofErr w:type="spellEnd"/>
+                      <w:r>
+                        <w:rPr>
+                          <w:color w:val="000000" w:themeColor="text1"/>
+                          <w:sz w:val="20"/>
+                          <w:szCs w:val="20"/>
+                        </w:rPr>
+                        <w:t>-topology</w:t>
+                      </w:r>
+                    </w:p>
+                  </w:txbxContent>
+                </v:textbox>
+              </v:rect>
             </w:pict>
           </mc:Fallback>
         </mc:AlternateContent>
@@ -800,10 +1477,10 @@
               <wp:anchor distT="0" distB="0" distL="114300" distR="114300" simplePos="0" relativeHeight="251668480" behindDoc="0" locked="0" layoutInCell="1" allowOverlap="1" wp14:anchorId="584C2340" wp14:editId="7BF138A5">
                 <wp:simplePos x="0" y="0"/>
                 <wp:positionH relativeFrom="column">
-                  <wp:posOffset>1570892</wp:posOffset>
+                  <wp:posOffset>1640743</wp:posOffset>
                 </wp:positionH>
                 <wp:positionV relativeFrom="paragraph">
-                  <wp:posOffset>1651488</wp:posOffset>
+                  <wp:posOffset>1901288</wp:posOffset>
                 </wp:positionV>
                 <wp:extent cx="1398954" cy="234950"/>
                 <wp:effectExtent l="0" t="0" r="10795" b="19050"/>
@@ -879,11 +1556,7 @@
           </mc:Choice>
           <mc:Fallback>
             <w:pict>
-              <v:shapetype w14:anchorId="584C2340" id="_x0000_t202" coordsize="21600,21600" o:spt="202" path="m,l,21600r21600,l21600,xe">
-                <v:stroke joinstyle="miter"/>
-                <v:path gradientshapeok="t" o:connecttype="rect"/>
-              </v:shapetype>
-              <v:shape id="Text Box 8" o:spid="_x0000_s1026" type="#_x0000_t202" style="position:absolute;left:0;text-align:left;margin-left:123.7pt;margin-top:130.05pt;width:110.15pt;height:18.5pt;z-index:251668480;visibility:visible;mso-wrap-style:square;mso-width-percent:0;mso-height-percent:0;mso-wrap-distance-left:9pt;mso-wrap-distance-top:0;mso-wrap-distance-right:9pt;mso-wrap-distance-bottom:0;mso-position-horizontal:absolute;mso-position-horizontal-relative:text;mso-position-vertical:absolute;mso-position-vertical-relative:text;mso-width-percent:0;mso-height-percent:0;mso-width-relative:margin;mso-height-relative:margin;v-text-anchor:top" o:gfxdata="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" fillcolor="white [3201]" strokeweight=".5pt">
+              <v:shape w14:anchorId="584C2340" id="_x0000_s1029" type="#_x0000_t202" style="position:absolute;left:0;text-align:left;margin-left:129.2pt;margin-top:149.7pt;width:110.15pt;height:18.5pt;z-index:251668480;visibility:visible;mso-wrap-style:square;mso-width-percent:0;mso-height-percent:0;mso-wrap-distance-left:9pt;mso-wrap-distance-top:0;mso-wrap-distance-right:9pt;mso-wrap-distance-bottom:0;mso-position-horizontal:absolute;mso-position-horizontal-relative:text;mso-position-vertical:absolute;mso-position-vertical-relative:text;mso-width-percent:0;mso-height-percent:0;mso-width-relative:margin;mso-height-relative:margin;v-text-anchor:top" o:gfxdata="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" fillcolor="white [3201]" strokeweight=".5pt">
                 <v:textbox>
                   <w:txbxContent>
                     <w:p>
@@ -913,6 +1586,84 @@
                   </w:txbxContent>
                 </v:textbox>
               </v:shape>
+            </w:pict>
+          </mc:Fallback>
+        </mc:AlternateContent>
+      </w:r>
+      <w:r>
+        <w:rPr>
+          <w:rFonts w:cstheme="minorHAnsi"/>
+          <w:noProof/>
+        </w:rPr>
+        <mc:AlternateContent>
+          <mc:Choice Requires="wps">
+            <w:drawing>
+              <wp:anchor distT="0" distB="0" distL="114300" distR="114300" simplePos="0" relativeHeight="251659264" behindDoc="0" locked="0" layoutInCell="1" allowOverlap="1">
+                <wp:simplePos x="0" y="0"/>
+                <wp:positionH relativeFrom="column">
+                  <wp:posOffset>1461477</wp:posOffset>
+                </wp:positionH>
+                <wp:positionV relativeFrom="paragraph">
+                  <wp:posOffset>33460</wp:posOffset>
+                </wp:positionV>
+                <wp:extent cx="3806092" cy="2227384"/>
+                <wp:effectExtent l="0" t="0" r="17145" b="8255"/>
+                <wp:wrapNone/>
+                <wp:docPr id="1362752764" name="Rectangle 1"/>
+                <wp:cNvGraphicFramePr/>
+                <a:graphic xmlns:a="http://schemas.openxmlformats.org/drawingml/2006/main">
+                  <a:graphicData uri="http://schemas.microsoft.com/office/word/2010/wordprocessingShape">
+                    <wps:wsp>
+                      <wps:cNvSpPr/>
+                      <wps:spPr>
+                        <a:xfrm>
+                          <a:off x="0" y="0"/>
+                          <a:ext cx="3806092" cy="2227384"/>
+                        </a:xfrm>
+                        <a:prstGeom prst="rect">
+                          <a:avLst/>
+                        </a:prstGeom>
+                        <a:solidFill>
+                          <a:schemeClr val="bg2"/>
+                        </a:solidFill>
+                      </wps:spPr>
+                      <wps:style>
+                        <a:lnRef idx="2">
+                          <a:schemeClr val="accent1">
+                            <a:shade val="15000"/>
+                          </a:schemeClr>
+                        </a:lnRef>
+                        <a:fillRef idx="1">
+                          <a:schemeClr val="accent1"/>
+                        </a:fillRef>
+                        <a:effectRef idx="0">
+                          <a:schemeClr val="accent1"/>
+                        </a:effectRef>
+                        <a:fontRef idx="minor">
+                          <a:schemeClr val="lt1"/>
+                        </a:fontRef>
+                      </wps:style>
+                      <wps:bodyPr rot="0" spcFirstLastPara="0" vertOverflow="overflow" horzOverflow="overflow" vert="horz" wrap="square" lIns="91440" tIns="45720" rIns="91440" bIns="45720" numCol="1" spcCol="0" rtlCol="0" fromWordArt="0" anchor="ctr" anchorCtr="0" forceAA="0" compatLnSpc="1">
+                        <a:prstTxWarp prst="textNoShape">
+                          <a:avLst/>
+                        </a:prstTxWarp>
+                        <a:noAutofit/>
+                      </wps:bodyPr>
+                    </wps:wsp>
+                  </a:graphicData>
+                </a:graphic>
+                <wp14:sizeRelH relativeFrom="margin">
+                  <wp14:pctWidth>0</wp14:pctWidth>
+                </wp14:sizeRelH>
+                <wp14:sizeRelV relativeFrom="margin">
+                  <wp14:pctHeight>0</wp14:pctHeight>
+                </wp14:sizeRelV>
+              </wp:anchor>
+            </w:drawing>
+          </mc:Choice>
+          <mc:Fallback>
+            <w:pict>
+              <v:rect w14:anchorId="212BBFEC" id="Rectangle 1" o:spid="_x0000_s1026" style="position:absolute;margin-left:115.1pt;margin-top:2.65pt;width:299.7pt;height:175.4pt;z-index:251659264;visibility:visible;mso-wrap-style:square;mso-width-percent:0;mso-height-percent:0;mso-wrap-distance-left:9pt;mso-wrap-distance-top:0;mso-wrap-distance-right:9pt;mso-wrap-distance-bottom:0;mso-position-horizontal:absolute;mso-position-horizontal-relative:text;mso-position-vertical:absolute;mso-position-vertical-relative:text;mso-width-percent:0;mso-height-percent:0;mso-width-relative:margin;mso-height-relative:margin;v-text-anchor:middle" o:gfxdata="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" fillcolor="#e7e6e6 [3214]" strokecolor="#09101d [484]" strokeweight="1pt"/>
             </w:pict>
           </mc:Fallback>
         </mc:AlternateContent>
@@ -1140,7 +1891,7 @@
           </mc:Choice>
           <mc:Fallback>
             <w:pict>
-              <v:shape id="_x0000_s1028" type="#_x0000_t202" style="position:absolute;left:0;text-align:left;margin-left:239.35pt;margin-top:17.65pt;width:57.8pt;height:18.5pt;z-index:251663360;visibility:visible;mso-wrap-style:square;mso-width-percent:0;mso-height-percent:0;mso-wrap-distance-left:9pt;mso-wrap-distance-top:0;mso-wrap-distance-right:9pt;mso-wrap-distance-bottom:0;mso-position-horizontal:absolute;mso-position-horizontal-relative:text;mso-position-vertical:absolute;mso-position-vertical-relative:text;mso-width-percent:0;mso-height-percent:0;mso-width-relative:margin;mso-height-relative:margin;v-text-anchor:top" o:gfxdata="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" fillcolor="white [3201]" strokeweight=".5pt">
+              <v:shape id="_x0000_s1031" type="#_x0000_t202" style="position:absolute;left:0;text-align:left;margin-left:239.35pt;margin-top:17.65pt;width:57.8pt;height:18.5pt;z-index:251663360;visibility:visible;mso-wrap-style:square;mso-width-percent:0;mso-height-percent:0;mso-wrap-distance-left:9pt;mso-wrap-distance-top:0;mso-wrap-distance-right:9pt;mso-wrap-distance-bottom:0;mso-position-horizontal:absolute;mso-position-horizontal-relative:text;mso-position-vertical:absolute;mso-position-vertical-relative:text;mso-width-percent:0;mso-height-percent:0;mso-width-relative:margin;mso-height-relative:margin;v-text-anchor:top" o:gfxdata="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" fillcolor="white [3201]" strokeweight=".5pt">
                 <v:textbox>
                   <w:txbxContent>
                     <w:p>
@@ -1163,339 +1914,6 @@
                   </w:txbxContent>
                 </v:textbox>
               </v:shape>
-            </w:pict>
-          </mc:Fallback>
-        </mc:AlternateContent>
-      </w:r>
-      <w:r>
-        <w:rPr>
-          <w:rFonts w:cstheme="minorHAnsi"/>
-          <w:noProof/>
-        </w:rPr>
-        <mc:AlternateContent>
-          <mc:Choice Requires="wps">
-            <w:drawing>
-              <wp:anchor distT="0" distB="0" distL="114300" distR="114300" simplePos="0" relativeHeight="251665408" behindDoc="0" locked="0" layoutInCell="1" allowOverlap="1" wp14:anchorId="06F66C4B" wp14:editId="36A53258">
-                <wp:simplePos x="0" y="0"/>
-                <wp:positionH relativeFrom="column">
-                  <wp:posOffset>3329110</wp:posOffset>
-                </wp:positionH>
-                <wp:positionV relativeFrom="paragraph">
-                  <wp:posOffset>584835</wp:posOffset>
-                </wp:positionV>
-                <wp:extent cx="890954" cy="281353"/>
-                <wp:effectExtent l="0" t="0" r="10795" b="10795"/>
-                <wp:wrapNone/>
-                <wp:docPr id="383981221" name="Text Box 8"/>
-                <wp:cNvGraphicFramePr/>
-                <a:graphic xmlns:a="http://schemas.openxmlformats.org/drawingml/2006/main">
-                  <a:graphicData uri="http://schemas.microsoft.com/office/word/2010/wordprocessingShape">
-                    <wps:wsp>
-                      <wps:cNvSpPr txBox="1"/>
-                      <wps:spPr>
-                        <a:xfrm>
-                          <a:off x="0" y="0"/>
-                          <a:ext cx="890954" cy="281353"/>
-                        </a:xfrm>
-                        <a:prstGeom prst="rect">
-                          <a:avLst/>
-                        </a:prstGeom>
-                        <a:solidFill>
-                          <a:schemeClr val="lt1"/>
-                        </a:solidFill>
-                        <a:ln w="6350">
-                          <a:solidFill>
-                            <a:prstClr val="black"/>
-                          </a:solidFill>
-                        </a:ln>
-                      </wps:spPr>
-                      <wps:txbx>
-                        <w:txbxContent>
-                          <w:p>
-                            <w:pPr>
-                              <w:rPr>
-                                <w:sz w:val="16"/>
-                                <w:szCs w:val="16"/>
-                              </w:rPr>
-                            </w:pPr>
-                            <w:proofErr w:type="spellStart"/>
-                            <w:proofErr w:type="gramStart"/>
-                            <w:r>
-                              <w:rPr>
-                                <w:sz w:val="16"/>
-                                <w:szCs w:val="16"/>
-                              </w:rPr>
-                              <w:t>connection</w:t>
-                            </w:r>
-                            <w:r>
-                              <w:rPr>
-                                <w:sz w:val="16"/>
-                                <w:szCs w:val="16"/>
-                              </w:rPr>
-                              <w:t>.json</w:t>
-                            </w:r>
-                            <w:proofErr w:type="spellEnd"/>
-                            <w:proofErr w:type="gramEnd"/>
-                          </w:p>
-                        </w:txbxContent>
-                      </wps:txbx>
-                      <wps:bodyPr rot="0" spcFirstLastPara="0" vertOverflow="overflow" horzOverflow="overflow" vert="horz" wrap="square" lIns="91440" tIns="45720" rIns="91440" bIns="45720" numCol="1" spcCol="0" rtlCol="0" fromWordArt="0" anchor="t" anchorCtr="0" forceAA="0" compatLnSpc="1">
-                        <a:prstTxWarp prst="textNoShape">
-                          <a:avLst/>
-                        </a:prstTxWarp>
-                        <a:noAutofit/>
-                      </wps:bodyPr>
-                    </wps:wsp>
-                  </a:graphicData>
-                </a:graphic>
-                <wp14:sizeRelH relativeFrom="margin">
-                  <wp14:pctWidth>0</wp14:pctWidth>
-                </wp14:sizeRelH>
-                <wp14:sizeRelV relativeFrom="margin">
-                  <wp14:pctHeight>0</wp14:pctHeight>
-                </wp14:sizeRelV>
-              </wp:anchor>
-            </w:drawing>
-          </mc:Choice>
-          <mc:Fallback>
-            <w:pict>
-              <v:shape w14:anchorId="06F66C4B" id="_x0000_s1029" type="#_x0000_t202" style="position:absolute;left:0;text-align:left;margin-left:262.15pt;margin-top:46.05pt;width:70.15pt;height:22.15pt;z-index:251665408;visibility:visible;mso-wrap-style:square;mso-width-percent:0;mso-height-percent:0;mso-wrap-distance-left:9pt;mso-wrap-distance-top:0;mso-wrap-distance-right:9pt;mso-wrap-distance-bottom:0;mso-position-horizontal:absolute;mso-position-horizontal-relative:text;mso-position-vertical:absolute;mso-position-vertical-relative:text;mso-width-percent:0;mso-height-percent:0;mso-width-relative:margin;mso-height-relative:margin;v-text-anchor:top" o:gfxdata="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" fillcolor="white [3201]" strokeweight=".5pt">
-                <v:textbox>
-                  <w:txbxContent>
-                    <w:p>
-                      <w:pPr>
-                        <w:rPr>
-                          <w:sz w:val="16"/>
-                          <w:szCs w:val="16"/>
-                        </w:rPr>
-                      </w:pPr>
-                      <w:proofErr w:type="spellStart"/>
-                      <w:proofErr w:type="gramStart"/>
-                      <w:r>
-                        <w:rPr>
-                          <w:sz w:val="16"/>
-                          <w:szCs w:val="16"/>
-                        </w:rPr>
-                        <w:t>connection</w:t>
-                      </w:r>
-                      <w:r>
-                        <w:rPr>
-                          <w:sz w:val="16"/>
-                          <w:szCs w:val="16"/>
-                        </w:rPr>
-                        <w:t>.json</w:t>
-                      </w:r>
-                      <w:proofErr w:type="spellEnd"/>
-                      <w:proofErr w:type="gramEnd"/>
-                    </w:p>
-                  </w:txbxContent>
-                </v:textbox>
-              </v:shape>
-            </w:pict>
-          </mc:Fallback>
-        </mc:AlternateContent>
-      </w:r>
-      <w:r>
-        <w:rPr>
-          <w:rFonts w:cstheme="minorHAnsi"/>
-          <w:noProof/>
-        </w:rPr>
-        <mc:AlternateContent>
-          <mc:Choice Requires="wps">
-            <w:drawing>
-              <wp:anchor distT="0" distB="0" distL="114300" distR="114300" simplePos="0" relativeHeight="251662336" behindDoc="0" locked="0" layoutInCell="1" allowOverlap="1">
-                <wp:simplePos x="0" y="0"/>
-                <wp:positionH relativeFrom="column">
-                  <wp:posOffset>2922953</wp:posOffset>
-                </wp:positionH>
-                <wp:positionV relativeFrom="paragraph">
-                  <wp:posOffset>499598</wp:posOffset>
-                </wp:positionV>
-                <wp:extent cx="1336431" cy="398585"/>
-                <wp:effectExtent l="0" t="63500" r="60960" b="33655"/>
-                <wp:wrapNone/>
-                <wp:docPr id="682327613" name="Elbow Connector 7"/>
-                <wp:cNvGraphicFramePr/>
-                <a:graphic xmlns:a="http://schemas.openxmlformats.org/drawingml/2006/main">
-                  <a:graphicData uri="http://schemas.microsoft.com/office/word/2010/wordprocessingShape">
-                    <wps:wsp>
-                      <wps:cNvCnPr/>
-                      <wps:spPr>
-                        <a:xfrm>
-                          <a:off x="0" y="0"/>
-                          <a:ext cx="1336431" cy="398585"/>
-                        </a:xfrm>
-                        <a:prstGeom prst="bentConnector3">
-                          <a:avLst>
-                            <a:gd name="adj1" fmla="val 99693"/>
-                          </a:avLst>
-                        </a:prstGeom>
-                        <a:ln w="25400">
-                          <a:headEnd type="triangle"/>
-                          <a:tailEnd type="triangle"/>
-                        </a:ln>
-                      </wps:spPr>
-                      <wps:style>
-                        <a:lnRef idx="1">
-                          <a:schemeClr val="accent1"/>
-                        </a:lnRef>
-                        <a:fillRef idx="0">
-                          <a:schemeClr val="accent1"/>
-                        </a:fillRef>
-                        <a:effectRef idx="0">
-                          <a:schemeClr val="accent1"/>
-                        </a:effectRef>
-                        <a:fontRef idx="minor">
-                          <a:schemeClr val="tx1"/>
-                        </a:fontRef>
-                      </wps:style>
-                      <wps:bodyPr/>
-                    </wps:wsp>
-                  </a:graphicData>
-                </a:graphic>
-              </wp:anchor>
-            </w:drawing>
-          </mc:Choice>
-          <mc:Fallback>
-            <w:pict>
-              <v:shape w14:anchorId="0941E35C" id="Elbow Connector 7" o:spid="_x0000_s1026" type="#_x0000_t34" style="position:absolute;margin-left:230.15pt;margin-top:39.35pt;width:105.25pt;height:31.4pt;z-index:251662336;visibility:visible;mso-wrap-style:square;mso-wrap-distance-left:9pt;mso-wrap-distance-top:0;mso-wrap-distance-right:9pt;mso-wrap-distance-bottom:0;mso-position-horizontal:absolute;mso-position-horizontal-relative:text;mso-position-vertical:absolute;mso-position-vertical-relative:text" o:gfxdata="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" adj="21534" strokecolor="#4472c4 [3204]" strokeweight="2pt">
-                <v:stroke startarrow="block" endarrow="block"/>
-              </v:shape>
-            </w:pict>
-          </mc:Fallback>
-        </mc:AlternateContent>
-      </w:r>
-      <w:r>
-        <w:rPr>
-          <w:rFonts w:cstheme="minorHAnsi"/>
-          <w:noProof/>
-        </w:rPr>
-        <mc:AlternateContent>
-          <mc:Choice Requires="wps">
-            <w:drawing>
-              <wp:anchor distT="0" distB="0" distL="114300" distR="114300" simplePos="0" relativeHeight="251661312" behindDoc="0" locked="0" layoutInCell="1" allowOverlap="1">
-                <wp:simplePos x="0" y="0"/>
-                <wp:positionH relativeFrom="column">
-                  <wp:posOffset>3664927</wp:posOffset>
-                </wp:positionH>
-                <wp:positionV relativeFrom="paragraph">
-                  <wp:posOffset>898183</wp:posOffset>
-                </wp:positionV>
-                <wp:extent cx="914400" cy="914400"/>
-                <wp:effectExtent l="0" t="0" r="12700" b="12700"/>
-                <wp:wrapNone/>
-                <wp:docPr id="1259931" name="Rectangle 3"/>
-                <wp:cNvGraphicFramePr/>
-                <a:graphic xmlns:a="http://schemas.openxmlformats.org/drawingml/2006/main">
-                  <a:graphicData uri="http://schemas.microsoft.com/office/word/2010/wordprocessingShape">
-                    <wps:wsp>
-                      <wps:cNvSpPr/>
-                      <wps:spPr>
-                        <a:xfrm>
-                          <a:off x="0" y="0"/>
-                          <a:ext cx="914400" cy="914400"/>
-                        </a:xfrm>
-                        <a:prstGeom prst="rect">
-                          <a:avLst/>
-                        </a:prstGeom>
-                        <a:solidFill>
-                          <a:schemeClr val="accent6"/>
-                        </a:solidFill>
-                      </wps:spPr>
-                      <wps:style>
-                        <a:lnRef idx="2">
-                          <a:schemeClr val="accent1">
-                            <a:shade val="15000"/>
-                          </a:schemeClr>
-                        </a:lnRef>
-                        <a:fillRef idx="1">
-                          <a:schemeClr val="accent1"/>
-                        </a:fillRef>
-                        <a:effectRef idx="0">
-                          <a:schemeClr val="accent1"/>
-                        </a:effectRef>
-                        <a:fontRef idx="minor">
-                          <a:schemeClr val="lt1"/>
-                        </a:fontRef>
-                      </wps:style>
-                      <wps:txbx>
-                        <w:txbxContent>
-                          <w:p>
-                            <w:pPr>
-                              <w:jc w:val="center"/>
-                              <w:rPr>
-                                <w:color w:val="000000" w:themeColor="text1"/>
-                              </w:rPr>
-                            </w:pPr>
-                            <w:proofErr w:type="spellStart"/>
-                            <w:r>
-                              <w:rPr>
-                                <w:color w:val="000000" w:themeColor="text1"/>
-                              </w:rPr>
-                              <w:t>Kytos</w:t>
-                            </w:r>
-                            <w:proofErr w:type="spellEnd"/>
-                          </w:p>
-                          <w:p>
-                            <w:pPr>
-                              <w:jc w:val="center"/>
-                            </w:pPr>
-                            <w:r>
-                              <w:rPr>
-                                <w:color w:val="000000" w:themeColor="text1"/>
-                              </w:rPr>
-                              <w:t>OESS</w:t>
-                            </w:r>
-                          </w:p>
-                        </w:txbxContent>
-                      </wps:txbx>
-                      <wps:bodyPr rot="0" spcFirstLastPara="0" vertOverflow="overflow" horzOverflow="overflow" vert="horz" wrap="square" lIns="91440" tIns="45720" rIns="91440" bIns="45720" numCol="1" spcCol="0" rtlCol="0" fromWordArt="0" anchor="ctr" anchorCtr="0" forceAA="0" compatLnSpc="1">
-                        <a:prstTxWarp prst="textNoShape">
-                          <a:avLst/>
-                        </a:prstTxWarp>
-                        <a:noAutofit/>
-                      </wps:bodyPr>
-                    </wps:wsp>
-                  </a:graphicData>
-                </a:graphic>
-              </wp:anchor>
-            </w:drawing>
-          </mc:Choice>
-          <mc:Fallback>
-            <w:pict>
-              <v:rect id="Rectangle 3" o:spid="_x0000_s1030" style="position:absolute;left:0;text-align:left;margin-left:288.6pt;margin-top:70.7pt;width:1in;height:1in;z-index:251661312;visibility:visible;mso-wrap-style:square;mso-wrap-distance-left:9pt;mso-wrap-distance-top:0;mso-wrap-distance-right:9pt;mso-wrap-distance-bottom:0;mso-position-horizontal:absolute;mso-position-horizontal-relative:text;mso-position-vertical:absolute;mso-position-vertical-relative:text;v-text-anchor:middle" o:gfxdata="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" fillcolor="#70ad47 [3209]" strokecolor="#09101d [484]" strokeweight="1pt">
-                <v:textbox>
-                  <w:txbxContent>
-                    <w:p>
-                      <w:pPr>
-                        <w:jc w:val="center"/>
-                        <w:rPr>
-                          <w:color w:val="000000" w:themeColor="text1"/>
-                        </w:rPr>
-                      </w:pPr>
-                      <w:proofErr w:type="spellStart"/>
-                      <w:r>
-                        <w:rPr>
-                          <w:color w:val="000000" w:themeColor="text1"/>
-                        </w:rPr>
-                        <w:t>Kytos</w:t>
-                      </w:r>
-                      <w:proofErr w:type="spellEnd"/>
-                    </w:p>
-                    <w:p>
-                      <w:pPr>
-                        <w:jc w:val="center"/>
-                      </w:pPr>
-                      <w:r>
-                        <w:rPr>
-                          <w:color w:val="000000" w:themeColor="text1"/>
-                        </w:rPr>
-                        <w:t>OESS</w:t>
-                      </w:r>
-                    </w:p>
-                  </w:txbxContent>
-                </v:textbox>
-              </v:rect>
             </w:pict>
           </mc:Fallback>
         </mc:AlternateContent>
@@ -1581,7 +1999,7 @@
           </mc:Choice>
           <mc:Fallback>
             <w:pict>
-              <v:rect id="Rectangle 2" o:spid="_x0000_s1031" style="position:absolute;left:0;text-align:left;margin-left:158.1pt;margin-top:12.25pt;width:1in;height:1in;z-index:251660288;visibility:visible;mso-wrap-style:square;mso-wrap-distance-left:9pt;mso-wrap-distance-top:0;mso-wrap-distance-right:9pt;mso-wrap-distance-bottom:0;mso-position-horizontal:absolute;mso-position-horizontal-relative:text;mso-position-vertical:absolute;mso-position-vertical-relative:text;v-text-anchor:middle" o:gfxdata="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" fillcolor="#4472c4 [3204]" strokecolor="#09101d [484]" strokeweight="1pt">
+              <v:rect id="Rectangle 2" o:spid="_x0000_s1032" style="position:absolute;left:0;text-align:left;margin-left:158.1pt;margin-top:12.25pt;width:1in;height:1in;z-index:251660288;visibility:visible;mso-wrap-style:square;mso-wrap-distance-left:9pt;mso-wrap-distance-top:0;mso-wrap-distance-right:9pt;mso-wrap-distance-bottom:0;mso-position-horizontal:absolute;mso-position-horizontal-relative:text;mso-position-vertical:absolute;mso-position-vertical-relative:text;v-text-anchor:middle" o:gfxdata="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" fillcolor="#4472c4 [3204]" strokecolor="#09101d [484]" strokeweight="1pt">
                 <v:textbox>
                   <w:txbxContent>
                     <w:p>
@@ -1600,84 +2018,6 @@
                   </w:txbxContent>
                 </v:textbox>
               </v:rect>
-            </w:pict>
-          </mc:Fallback>
-        </mc:AlternateContent>
-      </w:r>
-      <w:r>
-        <w:rPr>
-          <w:rFonts w:cstheme="minorHAnsi"/>
-          <w:noProof/>
-        </w:rPr>
-        <mc:AlternateContent>
-          <mc:Choice Requires="wps">
-            <w:drawing>
-              <wp:anchor distT="0" distB="0" distL="114300" distR="114300" simplePos="0" relativeHeight="251659264" behindDoc="0" locked="0" layoutInCell="1" allowOverlap="1">
-                <wp:simplePos x="0" y="0"/>
-                <wp:positionH relativeFrom="column">
-                  <wp:posOffset>1461476</wp:posOffset>
-                </wp:positionH>
-                <wp:positionV relativeFrom="paragraph">
-                  <wp:posOffset>30675</wp:posOffset>
-                </wp:positionV>
-                <wp:extent cx="3259015" cy="1906954"/>
-                <wp:effectExtent l="0" t="0" r="17780" b="10795"/>
-                <wp:wrapNone/>
-                <wp:docPr id="1362752764" name="Rectangle 1"/>
-                <wp:cNvGraphicFramePr/>
-                <a:graphic xmlns:a="http://schemas.openxmlformats.org/drawingml/2006/main">
-                  <a:graphicData uri="http://schemas.microsoft.com/office/word/2010/wordprocessingShape">
-                    <wps:wsp>
-                      <wps:cNvSpPr/>
-                      <wps:spPr>
-                        <a:xfrm>
-                          <a:off x="0" y="0"/>
-                          <a:ext cx="3259015" cy="1906954"/>
-                        </a:xfrm>
-                        <a:prstGeom prst="rect">
-                          <a:avLst/>
-                        </a:prstGeom>
-                        <a:solidFill>
-                          <a:schemeClr val="bg2"/>
-                        </a:solidFill>
-                      </wps:spPr>
-                      <wps:style>
-                        <a:lnRef idx="2">
-                          <a:schemeClr val="accent1">
-                            <a:shade val="15000"/>
-                          </a:schemeClr>
-                        </a:lnRef>
-                        <a:fillRef idx="1">
-                          <a:schemeClr val="accent1"/>
-                        </a:fillRef>
-                        <a:effectRef idx="0">
-                          <a:schemeClr val="accent1"/>
-                        </a:effectRef>
-                        <a:fontRef idx="minor">
-                          <a:schemeClr val="lt1"/>
-                        </a:fontRef>
-                      </wps:style>
-                      <wps:bodyPr rot="0" spcFirstLastPara="0" vertOverflow="overflow" horzOverflow="overflow" vert="horz" wrap="square" lIns="91440" tIns="45720" rIns="91440" bIns="45720" numCol="1" spcCol="0" rtlCol="0" fromWordArt="0" anchor="ctr" anchorCtr="0" forceAA="0" compatLnSpc="1">
-                        <a:prstTxWarp prst="textNoShape">
-                          <a:avLst/>
-                        </a:prstTxWarp>
-                        <a:noAutofit/>
-                      </wps:bodyPr>
-                    </wps:wsp>
-                  </a:graphicData>
-                </a:graphic>
-                <wp14:sizeRelH relativeFrom="margin">
-                  <wp14:pctWidth>0</wp14:pctWidth>
-                </wp14:sizeRelH>
-                <wp14:sizeRelV relativeFrom="margin">
-                  <wp14:pctHeight>0</wp14:pctHeight>
-                </wp14:sizeRelV>
-              </wp:anchor>
-            </w:drawing>
-          </mc:Choice>
-          <mc:Fallback>
-            <w:pict>
-              <v:rect w14:anchorId="3ED75A93" id="Rectangle 1" o:spid="_x0000_s1026" style="position:absolute;margin-left:115.1pt;margin-top:2.4pt;width:256.6pt;height:150.15pt;z-index:251659264;visibility:visible;mso-wrap-style:square;mso-width-percent:0;mso-height-percent:0;mso-wrap-distance-left:9pt;mso-wrap-distance-top:0;mso-wrap-distance-right:9pt;mso-wrap-distance-bottom:0;mso-position-horizontal:absolute;mso-position-horizontal-relative:text;mso-position-vertical:absolute;mso-position-vertical-relative:text;mso-width-percent:0;mso-height-percent:0;mso-width-relative:margin;mso-height-relative:margin;v-text-anchor:middle" o:gfxdata="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" fillcolor="#e7e6e6 [3214]" strokecolor="#09101d [484]" strokeweight="1pt"/>
             </w:pict>
           </mc:Fallback>
         </mc:AlternateContent>
